--- a/Word/B2_37_OS LAB 3.docx
+++ b/Word/B2_37_OS LAB 3.docx
@@ -28,36 +28,8 @@
           <w:sz w:val="28"/>
           <w:szCs w:val="28"/>
         </w:rPr>
-        <w:t xml:space="preserve"> </w:t>
-      </w:r>
-      <w:proofErr w:type="spellStart"/>
-      <w:r>
-        <w:rPr>
-          <w:b/>
-          <w:sz w:val="28"/>
-          <w:szCs w:val="28"/>
-        </w:rPr>
-        <w:t>Atharva</w:t>
-      </w:r>
-      <w:proofErr w:type="spellEnd"/>
-      <w:r>
-        <w:rPr>
-          <w:b/>
-          <w:sz w:val="28"/>
-          <w:szCs w:val="28"/>
-        </w:rPr>
-        <w:t xml:space="preserve"> </w:t>
-      </w:r>
-      <w:proofErr w:type="spellStart"/>
-      <w:r>
-        <w:rPr>
-          <w:b/>
-          <w:sz w:val="28"/>
-          <w:szCs w:val="28"/>
-        </w:rPr>
-        <w:t>Salitri</w:t>
-      </w:r>
-      <w:proofErr w:type="spellEnd"/>
+        <w:t xml:space="preserve"> Atharva Salitri</w:t>
+      </w:r>
       <w:r>
         <w:rPr>
           <w:b/>
@@ -1912,7 +1884,9 @@
       </w:pPr>
       <w:r>
         <w:rPr>
-          <w:sz w:val="24"/>
+          <w:noProof/>
+          <w:sz w:val="24"/>
+          <w:lang w:val="en-IN"/>
         </w:rPr>
         <w:drawing>
           <wp:inline distT="0" distB="0" distL="0" distR="0" wp14:anchorId="6B6E8332" wp14:editId="09ABF59A">
@@ -3455,7 +3429,66 @@
       <w:pPr>
         <w:ind w:left="360"/>
       </w:pPr>
-    </w:p>
+      <w:r>
+        <w:rPr>
+          <w:noProof/>
+          <w:lang w:val="en-IN"/>
+        </w:rPr>
+        <w:lastRenderedPageBreak/>
+        <w:drawing>
+          <wp:inline distT="0" distB="0" distL="0" distR="0">
+            <wp:extent cx="2781300" cy="2420882"/>
+            <wp:effectExtent l="0" t="0" r="0" b="0"/>
+            <wp:docPr id="2" name="Picture 2" descr="output.png"/>
+            <wp:cNvGraphicFramePr>
+              <a:graphicFrameLocks xmlns:a="http://schemas.openxmlformats.org/drawingml/2006/main" noChangeAspect="1"/>
+            </wp:cNvGraphicFramePr>
+            <a:graphic xmlns:a="http://schemas.openxmlformats.org/drawingml/2006/main">
+              <a:graphicData uri="http://schemas.openxmlformats.org/drawingml/2006/picture">
+                <pic:pic xmlns:pic="http://schemas.openxmlformats.org/drawingml/2006/picture">
+                  <pic:nvPicPr>
+                    <pic:cNvPr id="0" name="Picture 2" descr="output.png"/>
+                    <pic:cNvPicPr>
+                      <a:picLocks noChangeAspect="1" noChangeArrowheads="1"/>
+                    </pic:cNvPicPr>
+                  </pic:nvPicPr>
+                  <pic:blipFill rotWithShape="1">
+                    <a:blip r:embed="rId6" cstate="print">
+                      <a:extLst>
+                        <a:ext uri="{28A0092B-C50C-407E-A947-70E740481C1C}">
+                          <a14:useLocalDpi xmlns:a14="http://schemas.microsoft.com/office/drawing/2010/main" val="0"/>
+                        </a:ext>
+                      </a:extLst>
+                    </a:blip>
+                    <a:srcRect t="6901"/>
+                    <a:stretch/>
+                  </pic:blipFill>
+                  <pic:spPr bwMode="auto">
+                    <a:xfrm>
+                      <a:off x="0" y="0"/>
+                      <a:ext cx="2788617" cy="2427251"/>
+                    </a:xfrm>
+                    <a:prstGeom prst="rect">
+                      <a:avLst/>
+                    </a:prstGeom>
+                    <a:noFill/>
+                    <a:ln>
+                      <a:noFill/>
+                    </a:ln>
+                    <a:extLst>
+                      <a:ext uri="{53640926-AAD7-44D8-BBD7-CCE9431645EC}">
+                        <a14:shadowObscured xmlns:a14="http://schemas.microsoft.com/office/drawing/2010/main"/>
+                      </a:ext>
+                    </a:extLst>
+                  </pic:spPr>
+                </pic:pic>
+              </a:graphicData>
+            </a:graphic>
+          </wp:inline>
+        </w:drawing>
+      </w:r>
+    </w:p>
+    <w:p/>
     <w:p>
       <w:pPr>
         <w:ind w:left="360"/>
@@ -3467,16 +3500,6 @@
       </w:pPr>
       <w:bookmarkStart w:id="2" w:name="_GoBack"/>
       <w:bookmarkEnd w:id="2"/>
-    </w:p>
-    <w:p>
-      <w:pPr>
-        <w:ind w:left="360"/>
-      </w:pPr>
-    </w:p>
-    <w:p>
-      <w:pPr>
-        <w:ind w:left="360"/>
-      </w:pPr>
     </w:p>
     <w:p>
       <w:pPr>
@@ -3495,36 +3518,473 @@
           <w:b/>
           <w:sz w:val="28"/>
         </w:rPr>
+        <w:t>Dining – Philosopher:</w:t>
+      </w:r>
+    </w:p>
+    <w:p>
+      <w:pPr>
+        <w:rPr>
+          <w:sz w:val="24"/>
+        </w:rPr>
+      </w:pPr>
+    </w:p>
+    <w:p>
+      <w:pPr>
+        <w:ind w:left="360"/>
+      </w:pPr>
+    </w:p>
+    <w:p>
+      <w:pPr>
+        <w:ind w:left="360"/>
+      </w:pPr>
+      <w:r>
+        <w:t>#include &lt;</w:t>
+      </w:r>
+      <w:proofErr w:type="spellStart"/>
+      <w:r>
+        <w:t>stdio.h</w:t>
+      </w:r>
+      <w:proofErr w:type="spellEnd"/>
+      <w:r>
+        <w:t>&gt;</w:t>
+      </w:r>
+    </w:p>
+    <w:p>
+      <w:pPr>
+        <w:ind w:left="360"/>
+      </w:pPr>
+      <w:proofErr w:type="spellStart"/>
+      <w:r>
+        <w:t>int</w:t>
+      </w:r>
+      <w:proofErr w:type="spellEnd"/>
+      <w:r>
+        <w:t xml:space="preserve"> </w:t>
+      </w:r>
+      <w:proofErr w:type="gramStart"/>
+      <w:r>
+        <w:t>p[</w:t>
+      </w:r>
+      <w:proofErr w:type="gramEnd"/>
+      <w:r>
+        <w:t>5];</w:t>
+      </w:r>
+    </w:p>
+    <w:p>
+      <w:pPr>
+        <w:ind w:left="360"/>
+      </w:pPr>
+      <w:proofErr w:type="spellStart"/>
+      <w:r>
+        <w:t>int</w:t>
+      </w:r>
+      <w:proofErr w:type="spellEnd"/>
+      <w:r>
+        <w:t xml:space="preserve"> </w:t>
+      </w:r>
+      <w:proofErr w:type="spellStart"/>
+      <w:proofErr w:type="gramStart"/>
+      <w:r>
+        <w:t>ch</w:t>
+      </w:r>
+      <w:proofErr w:type="spellEnd"/>
+      <w:r>
+        <w:t>[</w:t>
+      </w:r>
+      <w:proofErr w:type="gramEnd"/>
+      <w:r>
+        <w:t>5];</w:t>
+      </w:r>
+    </w:p>
+    <w:p>
+      <w:pPr>
+        <w:ind w:left="360"/>
+      </w:pPr>
+      <w:r>
+        <w:t xml:space="preserve">void </w:t>
+      </w:r>
+      <w:proofErr w:type="gramStart"/>
+      <w:r>
+        <w:t>signal(</w:t>
+      </w:r>
+      <w:proofErr w:type="spellStart"/>
+      <w:proofErr w:type="gramEnd"/>
+      <w:r>
+        <w:t>int</w:t>
+      </w:r>
+      <w:proofErr w:type="spellEnd"/>
+      <w:r>
+        <w:t xml:space="preserve"> z)</w:t>
+      </w:r>
+    </w:p>
+    <w:p>
+      <w:pPr>
+        <w:ind w:left="360"/>
+      </w:pPr>
+      <w:r>
+        <w:t>{</w:t>
+      </w:r>
+    </w:p>
+    <w:p>
+      <w:pPr>
+        <w:ind w:left="360"/>
+      </w:pPr>
+      <w:r>
+        <w:t xml:space="preserve">    </w:t>
+      </w:r>
+      <w:proofErr w:type="spellStart"/>
+      <w:r>
+        <w:t>int</w:t>
+      </w:r>
+      <w:proofErr w:type="spellEnd"/>
+      <w:r>
+        <w:t xml:space="preserve"> j = (z + 1) % 5;</w:t>
+      </w:r>
+    </w:p>
+    <w:p>
+      <w:pPr>
+        <w:ind w:left="360"/>
+      </w:pPr>
+      <w:r>
+        <w:t xml:space="preserve">    p[z] = 0;</w:t>
+      </w:r>
+    </w:p>
+    <w:p>
+      <w:pPr>
+        <w:ind w:left="360"/>
+      </w:pPr>
+      <w:r>
+        <w:t xml:space="preserve">    </w:t>
+      </w:r>
+      <w:proofErr w:type="spellStart"/>
+      <w:r>
+        <w:t>ch</w:t>
+      </w:r>
+      <w:proofErr w:type="spellEnd"/>
+      <w:r>
+        <w:t>[z] = 0;</w:t>
+      </w:r>
+    </w:p>
+    <w:p>
+      <w:pPr>
+        <w:ind w:left="360"/>
+      </w:pPr>
+      <w:r>
+        <w:t xml:space="preserve">    </w:t>
+      </w:r>
+      <w:proofErr w:type="spellStart"/>
+      <w:r>
+        <w:t>ch</w:t>
+      </w:r>
+      <w:proofErr w:type="spellEnd"/>
+      <w:r>
+        <w:t>[j] = 0;</w:t>
+      </w:r>
+    </w:p>
+    <w:p>
+      <w:pPr>
+        <w:ind w:left="360"/>
+      </w:pPr>
+      <w:r>
+        <w:t>}</w:t>
+      </w:r>
+    </w:p>
+    <w:p>
+      <w:pPr>
+        <w:ind w:left="360"/>
+      </w:pPr>
+      <w:r>
+        <w:t xml:space="preserve">void </w:t>
+      </w:r>
+      <w:proofErr w:type="gramStart"/>
+      <w:r>
+        <w:t>wait(</w:t>
+      </w:r>
+      <w:proofErr w:type="spellStart"/>
+      <w:proofErr w:type="gramEnd"/>
+      <w:r>
+        <w:t>int</w:t>
+      </w:r>
+      <w:proofErr w:type="spellEnd"/>
+      <w:r>
+        <w:t xml:space="preserve"> y)</w:t>
+      </w:r>
+    </w:p>
+    <w:p>
+      <w:pPr>
+        <w:ind w:left="360"/>
+      </w:pPr>
+      <w:r>
+        <w:t>{</w:t>
+      </w:r>
+    </w:p>
+    <w:p>
+      <w:pPr>
+        <w:ind w:left="360"/>
+      </w:pPr>
+      <w:r>
+        <w:t xml:space="preserve">    </w:t>
+      </w:r>
+      <w:proofErr w:type="spellStart"/>
+      <w:r>
+        <w:t>int</w:t>
+      </w:r>
+      <w:proofErr w:type="spellEnd"/>
+      <w:r>
+        <w:t xml:space="preserve"> r = (y + 1) % 5;</w:t>
+      </w:r>
+    </w:p>
+    <w:p>
+      <w:pPr>
+        <w:ind w:left="360"/>
+      </w:pPr>
+      <w:r>
+        <w:t xml:space="preserve">    if ((</w:t>
+      </w:r>
+      <w:proofErr w:type="spellStart"/>
+      <w:r>
+        <w:t>ch</w:t>
+      </w:r>
+      <w:proofErr w:type="spellEnd"/>
+      <w:r>
+        <w:t>[y] == 0) &amp;&amp; (</w:t>
+      </w:r>
+      <w:proofErr w:type="spellStart"/>
+      <w:r>
+        <w:t>ch</w:t>
+      </w:r>
+      <w:proofErr w:type="spellEnd"/>
+      <w:r>
+        <w:t>[r] == 0))</w:t>
+      </w:r>
+    </w:p>
+    <w:p>
+      <w:pPr>
+        <w:ind w:left="360"/>
+      </w:pPr>
+      <w:r>
+        <w:t xml:space="preserve">    {</w:t>
+      </w:r>
+    </w:p>
+    <w:p>
+      <w:pPr>
+        <w:ind w:left="360"/>
+      </w:pPr>
+      <w:r>
+        <w:t xml:space="preserve">        p[y] = 1;</w:t>
+      </w:r>
+    </w:p>
+    <w:p>
+      <w:pPr>
+        <w:ind w:left="360"/>
+      </w:pPr>
+      <w:r>
+        <w:t xml:space="preserve">        </w:t>
+      </w:r>
+      <w:proofErr w:type="spellStart"/>
+      <w:r>
+        <w:t>ch</w:t>
+      </w:r>
+      <w:proofErr w:type="spellEnd"/>
+      <w:r>
+        <w:t>[y] = 1;</w:t>
+      </w:r>
+    </w:p>
+    <w:p>
+      <w:pPr>
+        <w:ind w:left="360"/>
+      </w:pPr>
+      <w:r>
+        <w:t xml:space="preserve">        </w:t>
+      </w:r>
+      <w:proofErr w:type="spellStart"/>
+      <w:r>
+        <w:t>ch</w:t>
+      </w:r>
+      <w:proofErr w:type="spellEnd"/>
+      <w:r>
+        <w:t>[r] = 1;</w:t>
+      </w:r>
+    </w:p>
+    <w:p>
+      <w:pPr>
+        <w:ind w:left="360"/>
+      </w:pPr>
+      <w:r>
+        <w:t xml:space="preserve">    }</w:t>
+      </w:r>
+    </w:p>
+    <w:p>
+      <w:pPr>
+        <w:ind w:left="360"/>
+      </w:pPr>
+      <w:r>
+        <w:t xml:space="preserve">    else if (p[y] == 1)</w:t>
+      </w:r>
+    </w:p>
+    <w:p>
+      <w:pPr>
+        <w:ind w:left="360"/>
+      </w:pPr>
+      <w:r>
+        <w:t xml:space="preserve">    {</w:t>
+      </w:r>
+    </w:p>
+    <w:p>
+      <w:pPr>
+        <w:ind w:left="360"/>
+      </w:pPr>
+      <w:r>
+        <w:t xml:space="preserve">        </w:t>
+      </w:r>
+      <w:proofErr w:type="spellStart"/>
+      <w:r>
+        <w:t>int</w:t>
+      </w:r>
+      <w:proofErr w:type="spellEnd"/>
+      <w:r>
+        <w:t xml:space="preserve"> w;</w:t>
+      </w:r>
+    </w:p>
+    <w:p>
+      <w:pPr>
+        <w:ind w:left="360"/>
+      </w:pPr>
+      <w:r>
+        <w:t xml:space="preserve">        </w:t>
+      </w:r>
+      <w:proofErr w:type="spellStart"/>
+      <w:proofErr w:type="gramStart"/>
+      <w:r>
+        <w:t>printf</w:t>
+      </w:r>
+      <w:proofErr w:type="spellEnd"/>
+      <w:r>
+        <w:t>(</w:t>
+      </w:r>
+      <w:proofErr w:type="gramEnd"/>
+      <w:r>
+        <w:t>"Do you want Philosopher %d to stop eating", y);</w:t>
+      </w:r>
+    </w:p>
+    <w:p>
+      <w:pPr>
+        <w:ind w:left="360"/>
+      </w:pPr>
+      <w:r>
+        <w:t xml:space="preserve">        </w:t>
+      </w:r>
+      <w:proofErr w:type="spellStart"/>
+      <w:proofErr w:type="gramStart"/>
+      <w:r>
+        <w:t>scanf</w:t>
+      </w:r>
+      <w:proofErr w:type="spellEnd"/>
+      <w:r>
+        <w:t>(</w:t>
+      </w:r>
+      <w:proofErr w:type="gramEnd"/>
+      <w:r>
+        <w:t>"%d", &amp;w);</w:t>
+      </w:r>
+    </w:p>
+    <w:p>
+      <w:pPr>
+        <w:ind w:left="360"/>
+      </w:pPr>
+      <w:r>
+        <w:t xml:space="preserve">        if (w == 1)</w:t>
+      </w:r>
+    </w:p>
+    <w:p>
+      <w:pPr>
+        <w:ind w:left="360"/>
+      </w:pPr>
+      <w:r>
         <w:lastRenderedPageBreak/>
-        <w:t>Dining – Philosopher:</w:t>
-      </w:r>
-    </w:p>
-    <w:p>
-      <w:pPr>
-        <w:rPr>
-          <w:sz w:val="24"/>
-        </w:rPr>
-      </w:pPr>
-    </w:p>
-    <w:p>
-      <w:pPr>
-        <w:ind w:left="360"/>
-      </w:pPr>
-    </w:p>
-    <w:p>
-      <w:pPr>
-        <w:ind w:left="360"/>
-      </w:pPr>
-      <w:r>
-        <w:t>#include &lt;</w:t>
-      </w:r>
-      <w:proofErr w:type="spellStart"/>
-      <w:r>
-        <w:t>stdio.h</w:t>
-      </w:r>
-      <w:proofErr w:type="spellEnd"/>
-      <w:r>
-        <w:t>&gt;</w:t>
+        <w:t xml:space="preserve">            signal(y);</w:t>
+      </w:r>
+    </w:p>
+    <w:p>
+      <w:pPr>
+        <w:ind w:left="360"/>
+      </w:pPr>
+      <w:r>
+        <w:t xml:space="preserve">    }</w:t>
+      </w:r>
+    </w:p>
+    <w:p>
+      <w:pPr>
+        <w:ind w:left="360"/>
+      </w:pPr>
+      <w:r>
+        <w:t xml:space="preserve">    else</w:t>
+      </w:r>
+    </w:p>
+    <w:p>
+      <w:pPr>
+        <w:ind w:left="360"/>
+      </w:pPr>
+      <w:r>
+        <w:t xml:space="preserve">    {</w:t>
+      </w:r>
+    </w:p>
+    <w:p>
+      <w:pPr>
+        <w:ind w:left="360"/>
+      </w:pPr>
+      <w:r>
+        <w:t xml:space="preserve">        </w:t>
+      </w:r>
+      <w:proofErr w:type="spellStart"/>
+      <w:proofErr w:type="gramStart"/>
+      <w:r>
+        <w:t>printf</w:t>
+      </w:r>
+      <w:proofErr w:type="spellEnd"/>
+      <w:r>
+        <w:t>(</w:t>
+      </w:r>
+      <w:proofErr w:type="gramEnd"/>
+      <w:r>
+        <w:t>"chopstick %d %d are busy \n", y, r);</w:t>
+      </w:r>
+    </w:p>
+    <w:p>
+      <w:pPr>
+        <w:ind w:left="360"/>
+      </w:pPr>
+      <w:r>
+        <w:t xml:space="preserve">        </w:t>
+      </w:r>
+      <w:proofErr w:type="spellStart"/>
+      <w:proofErr w:type="gramStart"/>
+      <w:r>
+        <w:t>printf</w:t>
+      </w:r>
+      <w:proofErr w:type="spellEnd"/>
+      <w:r>
+        <w:t>(</w:t>
+      </w:r>
+      <w:proofErr w:type="gramEnd"/>
+      <w:r>
+        <w:t>"Philosopher %d has to wait \n", y);</w:t>
+      </w:r>
+    </w:p>
+    <w:p>
+      <w:pPr>
+        <w:ind w:left="360"/>
+      </w:pPr>
+      <w:r>
+        <w:t xml:space="preserve">    }</w:t>
+      </w:r>
+    </w:p>
+    <w:p>
+      <w:pPr>
+        <w:ind w:left="360"/>
+      </w:pPr>
+      <w:r>
+        <w:t>}</w:t>
       </w:r>
     </w:p>
     <w:p>
@@ -3541,17 +4001,28 @@
       </w:r>
       <w:proofErr w:type="gramStart"/>
       <w:r>
-        <w:t>p[</w:t>
+        <w:t>main(</w:t>
       </w:r>
       <w:proofErr w:type="gramEnd"/>
       <w:r>
-        <w:t>5];</w:t>
-      </w:r>
-    </w:p>
-    <w:p>
-      <w:pPr>
-        <w:ind w:left="360"/>
-      </w:pPr>
+        <w:t>)</w:t>
+      </w:r>
+    </w:p>
+    <w:p>
+      <w:pPr>
+        <w:ind w:left="360"/>
+      </w:pPr>
+      <w:r>
+        <w:t>{</w:t>
+      </w:r>
+    </w:p>
+    <w:p>
+      <w:pPr>
+        <w:ind w:left="360"/>
+      </w:pPr>
+      <w:r>
+        <w:t xml:space="preserve">    </w:t>
+      </w:r>
       <w:proofErr w:type="spellStart"/>
       <w:r>
         <w:t>int</w:t>
@@ -3561,7 +4032,78 @@
         <w:t xml:space="preserve"> </w:t>
       </w:r>
       <w:proofErr w:type="spellStart"/>
-      <w:proofErr w:type="gramStart"/>
+      <w:r>
+        <w:t>i</w:t>
+      </w:r>
+      <w:proofErr w:type="spellEnd"/>
+      <w:r>
+        <w:t>, u;</w:t>
+      </w:r>
+    </w:p>
+    <w:p>
+      <w:pPr>
+        <w:ind w:left="360"/>
+      </w:pPr>
+      <w:r>
+        <w:t xml:space="preserve">    for (</w:t>
+      </w:r>
+      <w:proofErr w:type="spellStart"/>
+      <w:r>
+        <w:t>i</w:t>
+      </w:r>
+      <w:proofErr w:type="spellEnd"/>
+      <w:r>
+        <w:t xml:space="preserve"> = 0; </w:t>
+      </w:r>
+      <w:proofErr w:type="spellStart"/>
+      <w:r>
+        <w:t>i</w:t>
+      </w:r>
+      <w:proofErr w:type="spellEnd"/>
+      <w:r>
+        <w:t xml:space="preserve"> &lt; 5; </w:t>
+      </w:r>
+      <w:proofErr w:type="spellStart"/>
+      <w:r>
+        <w:t>i</w:t>
+      </w:r>
+      <w:proofErr w:type="spellEnd"/>
+      <w:r>
+        <w:t>++)</w:t>
+      </w:r>
+    </w:p>
+    <w:p>
+      <w:pPr>
+        <w:ind w:left="360"/>
+      </w:pPr>
+      <w:r>
+        <w:t xml:space="preserve">    {</w:t>
+      </w:r>
+    </w:p>
+    <w:p>
+      <w:pPr>
+        <w:ind w:left="360"/>
+      </w:pPr>
+      <w:r>
+        <w:t xml:space="preserve">        p[</w:t>
+      </w:r>
+      <w:proofErr w:type="spellStart"/>
+      <w:r>
+        <w:t>i</w:t>
+      </w:r>
+      <w:proofErr w:type="spellEnd"/>
+      <w:r>
+        <w:t>] = 0;</w:t>
+      </w:r>
+    </w:p>
+    <w:p>
+      <w:pPr>
+        <w:ind w:left="360"/>
+      </w:pPr>
+      <w:r>
+        <w:t xml:space="preserve">        </w:t>
+      </w:r>
+      <w:proofErr w:type="spellStart"/>
       <w:r>
         <w:t>ch</w:t>
       </w:r>
@@ -3569,219 +4111,13 @@
       <w:r>
         <w:t>[</w:t>
       </w:r>
-      <w:proofErr w:type="gramEnd"/>
-      <w:r>
-        <w:t>5];</w:t>
-      </w:r>
-    </w:p>
-    <w:p>
-      <w:pPr>
-        <w:ind w:left="360"/>
-      </w:pPr>
-      <w:r>
-        <w:t xml:space="preserve">void </w:t>
-      </w:r>
-      <w:proofErr w:type="gramStart"/>
-      <w:r>
-        <w:t>signal(</w:t>
-      </w:r>
-      <w:proofErr w:type="spellStart"/>
-      <w:proofErr w:type="gramEnd"/>
-      <w:r>
-        <w:t>int</w:t>
-      </w:r>
-      <w:proofErr w:type="spellEnd"/>
-      <w:r>
-        <w:t xml:space="preserve"> z)</w:t>
-      </w:r>
-    </w:p>
-    <w:p>
-      <w:pPr>
-        <w:ind w:left="360"/>
-      </w:pPr>
-      <w:r>
-        <w:t>{</w:t>
-      </w:r>
-    </w:p>
-    <w:p>
-      <w:pPr>
-        <w:ind w:left="360"/>
-      </w:pPr>
-      <w:r>
-        <w:t xml:space="preserve">    </w:t>
-      </w:r>
-      <w:proofErr w:type="spellStart"/>
-      <w:r>
-        <w:t>int</w:t>
-      </w:r>
-      <w:proofErr w:type="spellEnd"/>
-      <w:r>
-        <w:t xml:space="preserve"> j = (z + 1) % 5;</w:t>
-      </w:r>
-    </w:p>
-    <w:p>
-      <w:pPr>
-        <w:ind w:left="360"/>
-      </w:pPr>
-      <w:r>
-        <w:t xml:space="preserve">    p[z] = 0;</w:t>
-      </w:r>
-    </w:p>
-    <w:p>
-      <w:pPr>
-        <w:ind w:left="360"/>
-      </w:pPr>
-      <w:r>
-        <w:t xml:space="preserve">    </w:t>
-      </w:r>
-      <w:proofErr w:type="spellStart"/>
-      <w:r>
-        <w:t>ch</w:t>
-      </w:r>
-      <w:proofErr w:type="spellEnd"/>
-      <w:r>
-        <w:t>[z] = 0;</w:t>
-      </w:r>
-    </w:p>
-    <w:p>
-      <w:pPr>
-        <w:ind w:left="360"/>
-      </w:pPr>
-      <w:r>
-        <w:t xml:space="preserve">    </w:t>
-      </w:r>
-      <w:proofErr w:type="spellStart"/>
-      <w:r>
-        <w:t>ch</w:t>
-      </w:r>
-      <w:proofErr w:type="spellEnd"/>
-      <w:r>
-        <w:t>[j] = 0;</w:t>
-      </w:r>
-    </w:p>
-    <w:p>
-      <w:pPr>
-        <w:ind w:left="360"/>
-      </w:pPr>
-      <w:r>
-        <w:t>}</w:t>
-      </w:r>
-    </w:p>
-    <w:p>
-      <w:pPr>
-        <w:ind w:left="360"/>
-      </w:pPr>
-      <w:r>
-        <w:t xml:space="preserve">void </w:t>
-      </w:r>
-      <w:proofErr w:type="gramStart"/>
-      <w:r>
-        <w:t>wait(</w:t>
-      </w:r>
-      <w:proofErr w:type="spellStart"/>
-      <w:proofErr w:type="gramEnd"/>
-      <w:r>
-        <w:t>int</w:t>
-      </w:r>
-      <w:proofErr w:type="spellEnd"/>
-      <w:r>
-        <w:t xml:space="preserve"> y)</w:t>
-      </w:r>
-    </w:p>
-    <w:p>
-      <w:pPr>
-        <w:ind w:left="360"/>
-      </w:pPr>
-      <w:r>
-        <w:t>{</w:t>
-      </w:r>
-    </w:p>
-    <w:p>
-      <w:pPr>
-        <w:ind w:left="360"/>
-      </w:pPr>
-      <w:r>
-        <w:t xml:space="preserve">    </w:t>
-      </w:r>
-      <w:proofErr w:type="spellStart"/>
-      <w:r>
-        <w:t>int</w:t>
-      </w:r>
-      <w:proofErr w:type="spellEnd"/>
-      <w:r>
-        <w:t xml:space="preserve"> r = (y + 1) % 5;</w:t>
-      </w:r>
-    </w:p>
-    <w:p>
-      <w:pPr>
-        <w:ind w:left="360"/>
-      </w:pPr>
-      <w:r>
-        <w:t xml:space="preserve">    if ((</w:t>
-      </w:r>
-      <w:proofErr w:type="spellStart"/>
-      <w:r>
-        <w:t>ch</w:t>
-      </w:r>
-      <w:proofErr w:type="spellEnd"/>
-      <w:r>
-        <w:t>[y] == 0) &amp;&amp; (</w:t>
-      </w:r>
-      <w:proofErr w:type="spellStart"/>
-      <w:r>
-        <w:t>ch</w:t>
-      </w:r>
-      <w:proofErr w:type="spellEnd"/>
-      <w:r>
-        <w:t>[r] == 0))</w:t>
-      </w:r>
-    </w:p>
-    <w:p>
-      <w:pPr>
-        <w:ind w:left="360"/>
-      </w:pPr>
-      <w:r>
-        <w:t xml:space="preserve">    {</w:t>
-      </w:r>
-    </w:p>
-    <w:p>
-      <w:pPr>
-        <w:ind w:left="360"/>
-      </w:pPr>
-      <w:r>
-        <w:t xml:space="preserve">        p[y] = 1;</w:t>
-      </w:r>
-    </w:p>
-    <w:p>
-      <w:pPr>
-        <w:ind w:left="360"/>
-      </w:pPr>
-      <w:r>
-        <w:t xml:space="preserve">        </w:t>
-      </w:r>
-      <w:proofErr w:type="spellStart"/>
-      <w:r>
-        <w:t>ch</w:t>
-      </w:r>
-      <w:proofErr w:type="spellEnd"/>
-      <w:r>
-        <w:t>[y] = 1;</w:t>
-      </w:r>
-    </w:p>
-    <w:p>
-      <w:pPr>
-        <w:ind w:left="360"/>
-      </w:pPr>
-      <w:r>
-        <w:t xml:space="preserve">        </w:t>
-      </w:r>
-      <w:proofErr w:type="spellStart"/>
-      <w:r>
-        <w:t>ch</w:t>
-      </w:r>
-      <w:proofErr w:type="spellEnd"/>
-      <w:r>
-        <w:t>[r] = 1;</w:t>
+      <w:proofErr w:type="spellStart"/>
+      <w:r>
+        <w:t>i</w:t>
+      </w:r>
+      <w:proofErr w:type="spellEnd"/>
+      <w:r>
+        <w:t>] = 0;</w:t>
       </w:r>
     </w:p>
     <w:p>
@@ -3797,320 +4133,6 @@
         <w:ind w:left="360"/>
       </w:pPr>
       <w:r>
-        <w:t xml:space="preserve">    else if (p[y] == 1)</w:t>
-      </w:r>
-    </w:p>
-    <w:p>
-      <w:pPr>
-        <w:ind w:left="360"/>
-      </w:pPr>
-      <w:r>
-        <w:t xml:space="preserve">    {</w:t>
-      </w:r>
-    </w:p>
-    <w:p>
-      <w:pPr>
-        <w:ind w:left="360"/>
-      </w:pPr>
-      <w:r>
-        <w:t xml:space="preserve">        </w:t>
-      </w:r>
-      <w:proofErr w:type="spellStart"/>
-      <w:r>
-        <w:t>int</w:t>
-      </w:r>
-      <w:proofErr w:type="spellEnd"/>
-      <w:r>
-        <w:t xml:space="preserve"> w;</w:t>
-      </w:r>
-    </w:p>
-    <w:p>
-      <w:pPr>
-        <w:ind w:left="360"/>
-      </w:pPr>
-      <w:r>
-        <w:t xml:space="preserve">        </w:t>
-      </w:r>
-      <w:proofErr w:type="spellStart"/>
-      <w:proofErr w:type="gramStart"/>
-      <w:r>
-        <w:t>printf</w:t>
-      </w:r>
-      <w:proofErr w:type="spellEnd"/>
-      <w:r>
-        <w:t>(</w:t>
-      </w:r>
-      <w:proofErr w:type="gramEnd"/>
-      <w:r>
-        <w:t>"Do you want Philosopher %d to stop eating", y);</w:t>
-      </w:r>
-    </w:p>
-    <w:p>
-      <w:pPr>
-        <w:ind w:left="360"/>
-      </w:pPr>
-      <w:r>
-        <w:t xml:space="preserve">        </w:t>
-      </w:r>
-      <w:proofErr w:type="spellStart"/>
-      <w:proofErr w:type="gramStart"/>
-      <w:r>
-        <w:t>scanf</w:t>
-      </w:r>
-      <w:proofErr w:type="spellEnd"/>
-      <w:r>
-        <w:t>(</w:t>
-      </w:r>
-      <w:proofErr w:type="gramEnd"/>
-      <w:r>
-        <w:t>"%d", &amp;w);</w:t>
-      </w:r>
-    </w:p>
-    <w:p>
-      <w:pPr>
-        <w:ind w:left="360"/>
-      </w:pPr>
-      <w:r>
-        <w:t xml:space="preserve">        if (w == 1)</w:t>
-      </w:r>
-    </w:p>
-    <w:p>
-      <w:pPr>
-        <w:ind w:left="360"/>
-      </w:pPr>
-      <w:r>
-        <w:t xml:space="preserve">            signal(y);</w:t>
-      </w:r>
-    </w:p>
-    <w:p>
-      <w:pPr>
-        <w:ind w:left="360"/>
-      </w:pPr>
-      <w:r>
-        <w:t xml:space="preserve">    }</w:t>
-      </w:r>
-    </w:p>
-    <w:p>
-      <w:pPr>
-        <w:ind w:left="360"/>
-      </w:pPr>
-      <w:r>
-        <w:t xml:space="preserve">    else</w:t>
-      </w:r>
-    </w:p>
-    <w:p>
-      <w:pPr>
-        <w:ind w:left="360"/>
-      </w:pPr>
-      <w:r>
-        <w:t xml:space="preserve">    {</w:t>
-      </w:r>
-    </w:p>
-    <w:p>
-      <w:pPr>
-        <w:ind w:left="360"/>
-      </w:pPr>
-      <w:r>
-        <w:t xml:space="preserve">        </w:t>
-      </w:r>
-      <w:proofErr w:type="spellStart"/>
-      <w:proofErr w:type="gramStart"/>
-      <w:r>
-        <w:t>printf</w:t>
-      </w:r>
-      <w:proofErr w:type="spellEnd"/>
-      <w:r>
-        <w:t>(</w:t>
-      </w:r>
-      <w:proofErr w:type="gramEnd"/>
-      <w:r>
-        <w:t>"chopstick %d %d are busy \n", y, r);</w:t>
-      </w:r>
-    </w:p>
-    <w:p>
-      <w:pPr>
-        <w:ind w:left="360"/>
-      </w:pPr>
-      <w:r>
-        <w:t xml:space="preserve">        </w:t>
-      </w:r>
-      <w:proofErr w:type="spellStart"/>
-      <w:proofErr w:type="gramStart"/>
-      <w:r>
-        <w:t>printf</w:t>
-      </w:r>
-      <w:proofErr w:type="spellEnd"/>
-      <w:r>
-        <w:t>(</w:t>
-      </w:r>
-      <w:proofErr w:type="gramEnd"/>
-      <w:r>
-        <w:t>"Philosopher %d has to wait \n", y);</w:t>
-      </w:r>
-    </w:p>
-    <w:p>
-      <w:pPr>
-        <w:ind w:left="360"/>
-      </w:pPr>
-      <w:r>
-        <w:t xml:space="preserve">    }</w:t>
-      </w:r>
-    </w:p>
-    <w:p>
-      <w:pPr>
-        <w:ind w:left="360"/>
-      </w:pPr>
-      <w:r>
-        <w:t>}</w:t>
-      </w:r>
-    </w:p>
-    <w:p>
-      <w:pPr>
-        <w:ind w:left="360"/>
-      </w:pPr>
-      <w:proofErr w:type="spellStart"/>
-      <w:r>
-        <w:t>int</w:t>
-      </w:r>
-      <w:proofErr w:type="spellEnd"/>
-      <w:r>
-        <w:t xml:space="preserve"> </w:t>
-      </w:r>
-      <w:proofErr w:type="gramStart"/>
-      <w:r>
-        <w:t>main(</w:t>
-      </w:r>
-      <w:proofErr w:type="gramEnd"/>
-      <w:r>
-        <w:t>)</w:t>
-      </w:r>
-    </w:p>
-    <w:p>
-      <w:pPr>
-        <w:ind w:left="360"/>
-      </w:pPr>
-      <w:r>
-        <w:t>{</w:t>
-      </w:r>
-    </w:p>
-    <w:p>
-      <w:pPr>
-        <w:ind w:left="360"/>
-      </w:pPr>
-      <w:r>
-        <w:t xml:space="preserve">    </w:t>
-      </w:r>
-      <w:proofErr w:type="spellStart"/>
-      <w:r>
-        <w:t>int</w:t>
-      </w:r>
-      <w:proofErr w:type="spellEnd"/>
-      <w:r>
-        <w:t xml:space="preserve"> </w:t>
-      </w:r>
-      <w:proofErr w:type="spellStart"/>
-      <w:r>
-        <w:t>i</w:t>
-      </w:r>
-      <w:proofErr w:type="spellEnd"/>
-      <w:r>
-        <w:t>, u;</w:t>
-      </w:r>
-    </w:p>
-    <w:p>
-      <w:pPr>
-        <w:ind w:left="360"/>
-      </w:pPr>
-      <w:r>
-        <w:t xml:space="preserve">    for (</w:t>
-      </w:r>
-      <w:proofErr w:type="spellStart"/>
-      <w:r>
-        <w:t>i</w:t>
-      </w:r>
-      <w:proofErr w:type="spellEnd"/>
-      <w:r>
-        <w:t xml:space="preserve"> = 0; </w:t>
-      </w:r>
-      <w:proofErr w:type="spellStart"/>
-      <w:r>
-        <w:t>i</w:t>
-      </w:r>
-      <w:proofErr w:type="spellEnd"/>
-      <w:r>
-        <w:t xml:space="preserve"> &lt; 5; </w:t>
-      </w:r>
-      <w:proofErr w:type="spellStart"/>
-      <w:r>
-        <w:t>i</w:t>
-      </w:r>
-      <w:proofErr w:type="spellEnd"/>
-      <w:r>
-        <w:t>++)</w:t>
-      </w:r>
-    </w:p>
-    <w:p>
-      <w:pPr>
-        <w:ind w:left="360"/>
-      </w:pPr>
-      <w:r>
-        <w:t xml:space="preserve">    {</w:t>
-      </w:r>
-    </w:p>
-    <w:p>
-      <w:pPr>
-        <w:ind w:left="360"/>
-      </w:pPr>
-      <w:r>
-        <w:t xml:space="preserve">        p[</w:t>
-      </w:r>
-      <w:proofErr w:type="spellStart"/>
-      <w:r>
-        <w:t>i</w:t>
-      </w:r>
-      <w:proofErr w:type="spellEnd"/>
-      <w:r>
-        <w:t>] = 0;</w:t>
-      </w:r>
-    </w:p>
-    <w:p>
-      <w:pPr>
-        <w:ind w:left="360"/>
-      </w:pPr>
-      <w:r>
-        <w:t xml:space="preserve">        </w:t>
-      </w:r>
-      <w:proofErr w:type="spellStart"/>
-      <w:r>
-        <w:t>ch</w:t>
-      </w:r>
-      <w:proofErr w:type="spellEnd"/>
-      <w:r>
-        <w:t>[</w:t>
-      </w:r>
-      <w:proofErr w:type="spellStart"/>
-      <w:r>
-        <w:t>i</w:t>
-      </w:r>
-      <w:proofErr w:type="spellEnd"/>
-      <w:r>
-        <w:t>] = 0;</w:t>
-      </w:r>
-    </w:p>
-    <w:p>
-      <w:pPr>
-        <w:ind w:left="360"/>
-      </w:pPr>
-      <w:r>
-        <w:t xml:space="preserve">    }</w:t>
-      </w:r>
-    </w:p>
-    <w:p>
-      <w:pPr>
-        <w:ind w:left="360"/>
-      </w:pPr>
-      <w:r>
-        <w:lastRenderedPageBreak/>
         <w:t xml:space="preserve">    do</w:t>
       </w:r>
     </w:p>
@@ -4459,6 +4481,7 @@
           <w:noProof/>
           <w:lang w:val="en-IN"/>
         </w:rPr>
+        <w:lastRenderedPageBreak/>
         <mc:AlternateContent>
           <mc:Choice Requires="wps">
             <w:drawing>
@@ -4520,7 +4543,7 @@
                                           <pic:cNvPicPr/>
                                         </pic:nvPicPr>
                                         <pic:blipFill>
-                                          <a:blip r:embed="rId6"/>
+                                          <a:blip r:embed="rId7"/>
                                           <a:stretch>
                                             <a:fillRect/>
                                           </a:stretch>
@@ -4589,7 +4612,7 @@
                                     <pic:cNvPicPr/>
                                   </pic:nvPicPr>
                                   <pic:blipFill>
-                                    <a:blip r:embed="rId6"/>
+                                    <a:blip r:embed="rId8"/>
                                     <a:stretch>
                                       <a:fillRect/>
                                     </a:stretch>
@@ -4618,6 +4641,10 @@
         </mc:AlternateContent>
       </w:r>
       <w:r>
+        <w:rPr>
+          <w:noProof/>
+          <w:lang w:val="en-IN"/>
+        </w:rPr>
         <w:drawing>
           <wp:inline distT="0" distB="0" distL="0" distR="0" wp14:anchorId="6378AB74" wp14:editId="298C02B0">
             <wp:extent cx="2354964" cy="2278380"/>
@@ -4634,7 +4661,7 @@
                     <pic:cNvPicPr/>
                   </pic:nvPicPr>
                   <pic:blipFill>
-                    <a:blip r:embed="rId7"/>
+                    <a:blip r:embed="rId9"/>
                     <a:stretch>
                       <a:fillRect/>
                     </a:stretch>
